--- a/UML/Booking Use Case Descriptions/Use Case - Edit Booking.docx
+++ b/UML/Booking Use Case Descriptions/Use Case - Edit Booking.docx
@@ -107,7 +107,46 @@
             </w:r>
           </w:p>
           <w:p/>
-          <w:p/>
+          <w:p>
+            <w:r>
+              <w:t>1. Actor presses edit booking button</w:t>
+            </w:r>
+          </w:p>
+          <w:p>
+            <w:r>
+              <w:t>2. The view requests the edit form</w:t>
+            </w:r>
+          </w:p>
+          <w:p>
+            <w:r>
+              <w:t>3. The Edit form is now displayed</w:t>
+            </w:r>
+          </w:p>
+          <w:p>
+            <w:r>
+              <w:t>4. The actor changes the data they want to edit</w:t>
+            </w:r>
+          </w:p>
+          <w:p>
+            <w:r>
+              <w:t>5. Actor presses update button</w:t>
+            </w:r>
+          </w:p>
+          <w:p>
+            <w:r>
+              <w:t xml:space="preserve">6. Controller sends update request to </w:t>
+            </w:r>
+            <w:proofErr w:type="spellStart"/>
+            <w:r>
+              <w:t>api</w:t>
+            </w:r>
+            <w:proofErr w:type="spellEnd"/>
+          </w:p>
+          <w:p>
+            <w:r>
+              <w:t>7. Record has been updated.</w:t>
+            </w:r>
+          </w:p>
           <w:p/>
           <w:p/>
           <w:p/>
@@ -129,6 +168,9 @@
             <w:r>
               <w:t xml:space="preserve">Alternate steps: </w:t>
             </w:r>
+            <w:r>
+              <w:t>Actor could press the cancel button or just navigate away from the webpage which will not update the bookings</w:t>
+            </w:r>
           </w:p>
           <w:p/>
           <w:p/>
@@ -157,11 +199,11 @@
             <w:r>
               <w:t xml:space="preserve">updated </w:t>
             </w:r>
+            <w:r>
+              <w:t>in a list of bookings.</w:t>
+            </w:r>
             <w:bookmarkStart w:id="0" w:name="_GoBack"/>
             <w:bookmarkEnd w:id="0"/>
-            <w:r>
-              <w:t>in a list of bookings.</w:t>
-            </w:r>
           </w:p>
           <w:p/>
           <w:p/>
